--- a/Task Manager - Jenkins.docx
+++ b/Task Manager - Jenkins.docx
@@ -135,9 +135,9 @@
         </w:rPr>
         <w:drawing>
           <wp:inline distT="0" distB="0" distL="0" distR="0">
-            <wp:extent cx="5524500" cy="4712804"/>
+            <wp:extent cx="5238750" cy="4649654"/>
             <wp:effectExtent l="19050" t="0" r="0" b="0"/>
-            <wp:docPr id="2" name="Picture 1"/>
+            <wp:docPr id="3" name="Picture 4"/>
             <wp:cNvGraphicFramePr>
               <a:graphicFrameLocks xmlns:a="http://schemas.openxmlformats.org/drawingml/2006/main" noChangeAspect="1"/>
             </wp:cNvGraphicFramePr>
@@ -145,7 +145,7 @@
               <a:graphicData uri="http://schemas.openxmlformats.org/drawingml/2006/picture">
                 <pic:pic xmlns:pic="http://schemas.openxmlformats.org/drawingml/2006/picture">
                   <pic:nvPicPr>
-                    <pic:cNvPr id="0" name="Picture 1"/>
+                    <pic:cNvPr id="0" name="Picture 4"/>
                     <pic:cNvPicPr>
                       <a:picLocks noChangeAspect="1" noChangeArrowheads="1"/>
                     </pic:cNvPicPr>
@@ -160,7 +160,7 @@
                   <pic:spPr bwMode="auto">
                     <a:xfrm>
                       <a:off x="0" y="0"/>
-                      <a:ext cx="5524500" cy="4712804"/>
+                      <a:ext cx="5242257" cy="4652766"/>
                     </a:xfrm>
                     <a:prstGeom prst="rect">
                       <a:avLst/>
@@ -183,7 +183,7 @@
     <w:p/>
     <w:p>
       <w:pPr>
-        <w:pStyle w:val="Heading1"/>
+        <w:pStyle w:val="Title"/>
       </w:pPr>
       <w:r>
         <w:lastRenderedPageBreak/>
@@ -193,7 +193,7 @@
         <w:t>ssful build #</w:t>
       </w:r>
       <w:r>
-        <w:t>2</w:t>
+        <w:t>6</w:t>
       </w:r>
     </w:p>
     <w:p/>
@@ -204,9 +204,9 @@
         </w:rPr>
         <w:drawing>
           <wp:inline distT="0" distB="0" distL="0" distR="0">
-            <wp:extent cx="6572250" cy="4523673"/>
+            <wp:extent cx="6572250" cy="4688034"/>
             <wp:effectExtent l="19050" t="0" r="0" b="0"/>
-            <wp:docPr id="4" name="Picture 4"/>
+            <wp:docPr id="1" name="Picture 1"/>
             <wp:cNvGraphicFramePr>
               <a:graphicFrameLocks xmlns:a="http://schemas.openxmlformats.org/drawingml/2006/main" noChangeAspect="1"/>
             </wp:cNvGraphicFramePr>
@@ -214,7 +214,7 @@
               <a:graphicData uri="http://schemas.openxmlformats.org/drawingml/2006/picture">
                 <pic:pic xmlns:pic="http://schemas.openxmlformats.org/drawingml/2006/picture">
                   <pic:nvPicPr>
-                    <pic:cNvPr id="0" name="Picture 4"/>
+                    <pic:cNvPr id="0" name="Picture 1"/>
                     <pic:cNvPicPr>
                       <a:picLocks noChangeAspect="1" noChangeArrowheads="1"/>
                     </pic:cNvPicPr>
@@ -229,7 +229,7 @@
                   <pic:spPr bwMode="auto">
                     <a:xfrm>
                       <a:off x="0" y="0"/>
-                      <a:ext cx="6572250" cy="4523673"/>
+                      <a:ext cx="6572250" cy="4688034"/>
                     </a:xfrm>
                     <a:prstGeom prst="rect">
                       <a:avLst/>
@@ -262,7 +262,7 @@
         <w:t>Console Output for the build #</w:t>
       </w:r>
       <w:r>
-        <w:t>3</w:t>
+        <w:t>6</w:t>
       </w:r>
     </w:p>
     <w:p>
@@ -501,6 +501,7 @@
           <w:rStyle w:val="pipeline-node-7"/>
           <w:color w:val="333333"/>
         </w:rPr>
+        <w:lastRenderedPageBreak/>
         <w:t>Fetching changes from the remote Git repository</w:t>
       </w:r>
     </w:p>
@@ -576,7 +577,6 @@
           <w:rStyle w:val="pipeline-node-7"/>
           <w:color w:val="333333"/>
         </w:rPr>
-        <w:lastRenderedPageBreak/>
         <w:t xml:space="preserve"> &gt; git.exe --version # timeout=10</w:t>
       </w:r>
     </w:p>
@@ -617,11 +617,13 @@
       <w:pPr>
         <w:pStyle w:val="HTMLPreformatted"/>
         <w:rPr>
-          <w:color w:val="333333"/>
-        </w:rPr>
-      </w:pPr>
-      <w:r>
-        <w:rPr>
+          <w:rStyle w:val="pipeline-node-7"/>
+          <w:color w:val="333333"/>
+        </w:rPr>
+      </w:pPr>
+      <w:r>
+        <w:rPr>
+          <w:rStyle w:val="pipeline-node-7"/>
           <w:color w:val="333333"/>
         </w:rPr>
         <w:t xml:space="preserve"> &gt; git.exe rev-parse "refs/remotes/origin/master^{commit}" # timeout=10</w:t>
@@ -631,11 +633,13 @@
       <w:pPr>
         <w:pStyle w:val="HTMLPreformatted"/>
         <w:rPr>
-          <w:color w:val="333333"/>
-        </w:rPr>
-      </w:pPr>
-      <w:r>
-        <w:rPr>
+          <w:rStyle w:val="pipeline-node-7"/>
+          <w:color w:val="333333"/>
+        </w:rPr>
+      </w:pPr>
+      <w:r>
+        <w:rPr>
+          <w:rStyle w:val="pipeline-node-7"/>
           <w:color w:val="333333"/>
         </w:rPr>
         <w:t xml:space="preserve"> &gt; git.exe rev-parse "refs/remotes/origin/origin/master^{commit}" # timeout=10</w:t>
@@ -645,25 +649,29 @@
       <w:pPr>
         <w:pStyle w:val="HTMLPreformatted"/>
         <w:rPr>
-          <w:color w:val="333333"/>
-        </w:rPr>
-      </w:pPr>
-      <w:r>
-        <w:rPr>
-          <w:color w:val="333333"/>
-        </w:rPr>
-        <w:t>Checking out Revision 723965b6a895e48f19eac8a6da1014e11f5f431c (refs/remotes/origin/master)</w:t>
-      </w:r>
-    </w:p>
-    <w:p>
-      <w:pPr>
-        <w:pStyle w:val="HTMLPreformatted"/>
-        <w:rPr>
-          <w:color w:val="333333"/>
-        </w:rPr>
-      </w:pPr>
-      <w:r>
-        <w:rPr>
+          <w:rStyle w:val="pipeline-node-7"/>
+          <w:color w:val="333333"/>
+        </w:rPr>
+      </w:pPr>
+      <w:r>
+        <w:rPr>
+          <w:rStyle w:val="pipeline-node-7"/>
+          <w:color w:val="333333"/>
+        </w:rPr>
+        <w:t>Checking out Revision 8902a928784d1d6d831667e8ae158d031ec1ce86 (refs/remotes/origin/master)</w:t>
+      </w:r>
+    </w:p>
+    <w:p>
+      <w:pPr>
+        <w:pStyle w:val="HTMLPreformatted"/>
+        <w:rPr>
+          <w:rStyle w:val="pipeline-node-7"/>
+          <w:color w:val="333333"/>
+        </w:rPr>
+      </w:pPr>
+      <w:r>
+        <w:rPr>
+          <w:rStyle w:val="pipeline-node-7"/>
           <w:color w:val="333333"/>
         </w:rPr>
         <w:t xml:space="preserve"> &gt; git.exe config core.sparsecheckout # timeout=10</w:t>
@@ -673,42 +681,48 @@
       <w:pPr>
         <w:pStyle w:val="HTMLPreformatted"/>
         <w:rPr>
-          <w:color w:val="333333"/>
-        </w:rPr>
-      </w:pPr>
-      <w:r>
-        <w:rPr>
-          <w:color w:val="333333"/>
-        </w:rPr>
-        <w:t xml:space="preserve"> &gt; git.exe checkout -f 723965b6a895e48f19eac8a6da1014e11f5f431c</w:t>
-      </w:r>
-    </w:p>
-    <w:p>
-      <w:pPr>
-        <w:pStyle w:val="HTMLPreformatted"/>
-        <w:rPr>
-          <w:color w:val="333333"/>
-        </w:rPr>
-      </w:pPr>
-      <w:r>
-        <w:rPr>
-          <w:color w:val="333333"/>
-        </w:rPr>
-        <w:t>Commit message: "Jenkins"</w:t>
-      </w:r>
-    </w:p>
-    <w:p>
-      <w:pPr>
-        <w:pStyle w:val="HTMLPreformatted"/>
-        <w:rPr>
-          <w:color w:val="333333"/>
-        </w:rPr>
-      </w:pPr>
-      <w:r>
-        <w:rPr>
-          <w:color w:val="333333"/>
-        </w:rPr>
-        <w:t xml:space="preserve"> &gt; git.exe rev-list --no-walk 425d4f4e9781e90b12c00eff1833c45f7479c603 # timeout=10</w:t>
+          <w:rStyle w:val="pipeline-node-7"/>
+          <w:color w:val="333333"/>
+        </w:rPr>
+      </w:pPr>
+      <w:r>
+        <w:rPr>
+          <w:rStyle w:val="pipeline-node-7"/>
+          <w:color w:val="333333"/>
+        </w:rPr>
+        <w:t xml:space="preserve"> &gt; git.exe checkout -f 8902a928784d1d6d831667e8ae158d031ec1ce86</w:t>
+      </w:r>
+    </w:p>
+    <w:p>
+      <w:pPr>
+        <w:pStyle w:val="HTMLPreformatted"/>
+        <w:rPr>
+          <w:rStyle w:val="pipeline-node-7"/>
+          <w:color w:val="333333"/>
+        </w:rPr>
+      </w:pPr>
+      <w:r>
+        <w:rPr>
+          <w:rStyle w:val="pipeline-node-7"/>
+          <w:color w:val="333333"/>
+        </w:rPr>
+        <w:t>Commit message: "NG Build Success"</w:t>
+      </w:r>
+    </w:p>
+    <w:p>
+      <w:pPr>
+        <w:pStyle w:val="HTMLPreformatted"/>
+        <w:rPr>
+          <w:rStyle w:val="pipeline-node-7"/>
+          <w:color w:val="333333"/>
+        </w:rPr>
+      </w:pPr>
+      <w:r>
+        <w:rPr>
+          <w:rStyle w:val="pipeline-node-7"/>
+          <w:color w:val="333333"/>
+        </w:rPr>
+        <w:t xml:space="preserve"> &gt; git.exe rev-list --no-walk 723965b6a895e48f19eac8a6da1014e11f5f431c # timeout=10</w:t>
       </w:r>
     </w:p>
     <w:p>
@@ -852,11 +866,13 @@
       <w:pPr>
         <w:pStyle w:val="HTMLPreformatted"/>
         <w:rPr>
-          <w:color w:val="333333"/>
-        </w:rPr>
-      </w:pPr>
-      <w:r>
-        <w:rPr>
+          <w:rStyle w:val="pipeline-node-14"/>
+          <w:color w:val="333333"/>
+        </w:rPr>
+      </w:pPr>
+      <w:r>
+        <w:rPr>
+          <w:rStyle w:val="pipeline-node-14"/>
           <w:color w:val="333333"/>
         </w:rPr>
         <w:t xml:space="preserve">From </w:t>
@@ -876,11 +892,13 @@
       <w:pPr>
         <w:pStyle w:val="HTMLPreformatted"/>
         <w:rPr>
-          <w:color w:val="333333"/>
-        </w:rPr>
-      </w:pPr>
-      <w:r>
-        <w:rPr>
+          <w:rStyle w:val="pipeline-node-14"/>
+          <w:color w:val="333333"/>
+        </w:rPr>
+      </w:pPr>
+      <w:r>
+        <w:rPr>
+          <w:rStyle w:val="pipeline-node-14"/>
           <w:color w:val="333333"/>
         </w:rPr>
         <w:t xml:space="preserve"> * branch            master     -&gt; FETCH_HEAD</w:t>
@@ -890,11 +908,13 @@
       <w:pPr>
         <w:pStyle w:val="HTMLPreformatted"/>
         <w:rPr>
-          <w:color w:val="333333"/>
-        </w:rPr>
-      </w:pPr>
-      <w:r>
-        <w:rPr>
+          <w:rStyle w:val="pipeline-node-14"/>
+          <w:color w:val="333333"/>
+        </w:rPr>
+      </w:pPr>
+      <w:r>
+        <w:rPr>
+          <w:rStyle w:val="pipeline-node-14"/>
           <w:color w:val="333333"/>
         </w:rPr>
         <w:t>Already up-to-date.</w:t>
@@ -1057,851 +1077,13 @@
       <w:pPr>
         <w:pStyle w:val="HTMLPreformatted"/>
         <w:rPr>
-          <w:color w:val="333333"/>
-        </w:rPr>
-      </w:pPr>
-      <w:r>
-        <w:rPr>
-          <w:color w:val="333333"/>
-        </w:rPr>
-        <w:t>&gt; core-js@2.6.9 postinstall C:\Program Files (x86)\Jenkins\workspace\fsecapsule\ui\node_modules\babel-runtime\node_modules\core-js</w:t>
-      </w:r>
-    </w:p>
-    <w:p>
-      <w:pPr>
-        <w:pStyle w:val="HTMLPreformatted"/>
-        <w:rPr>
-          <w:color w:val="333333"/>
-        </w:rPr>
-      </w:pPr>
-      <w:r>
-        <w:rPr>
-          <w:color w:val="333333"/>
-        </w:rPr>
-        <w:t>&gt; node scripts/postinstall || echo "ignore"</w:t>
-      </w:r>
-    </w:p>
-    <w:p>
-      <w:pPr>
-        <w:pStyle w:val="HTMLPreformatted"/>
-        <w:rPr>
-          <w:color w:val="333333"/>
-        </w:rPr>
-      </w:pPr>
-    </w:p>
-    <w:p>
-      <w:pPr>
-        <w:pStyle w:val="HTMLPreformatted"/>
-        <w:rPr>
-          <w:color w:val="333333"/>
-        </w:rPr>
-      </w:pPr>
-      <w:r>
-        <w:rPr>
-          <w:color w:val="333333"/>
-        </w:rPr>
-        <w:t>[96mThank you for using core-js (</w:t>
-      </w:r>
-      <w:r>
-        <w:rPr>
-          <w:color w:val="333333"/>
-        </w:rPr>
-        <w:t xml:space="preserve">[94m </w:t>
-      </w:r>
-      <w:hyperlink r:id="rId18" w:history="1">
-        <w:r>
-          <w:rPr>
-            <w:rStyle w:val="Hyperlink"/>
-            <w:rFonts w:eastAsiaTheme="majorEastAsia"/>
-            <w:color w:val="5C3566"/>
-          </w:rPr>
-          <w:t>https://github.com/zloirock/core-js</w:t>
-        </w:r>
-      </w:hyperlink>
-      <w:r>
-        <w:rPr>
-          <w:color w:val="333333"/>
-        </w:rPr>
-        <w:t xml:space="preserve"> </w:t>
-      </w:r>
-      <w:r>
-        <w:rPr>
-          <w:color w:val="333333"/>
-        </w:rPr>
-        <w:t>[96m) for polyfilling JavaScript standard library!</w:t>
-      </w:r>
-      <w:r>
-        <w:rPr>
-          <w:color w:val="333333"/>
-        </w:rPr>
-        <w:t>[0m</w:t>
-      </w:r>
-    </w:p>
-    <w:p>
-      <w:pPr>
-        <w:pStyle w:val="HTMLPreformatted"/>
-        <w:rPr>
-          <w:color w:val="333333"/>
-        </w:rPr>
-      </w:pPr>
-    </w:p>
-    <w:p>
-      <w:pPr>
-        <w:pStyle w:val="HTMLPreformatted"/>
-        <w:rPr>
-          <w:color w:val="333333"/>
-        </w:rPr>
-      </w:pPr>
-      <w:r>
-        <w:rPr>
-          <w:color w:val="333333"/>
-        </w:rPr>
-        <w:t xml:space="preserve">[96mThe project needs your help! Please consider supporting of core-js on Open Collective or Patreon: </w:t>
-      </w:r>
-      <w:r>
-        <w:rPr>
-          <w:color w:val="333333"/>
-        </w:rPr>
-        <w:t>[0m</w:t>
-      </w:r>
-    </w:p>
-    <w:p>
-      <w:pPr>
-        <w:pStyle w:val="HTMLPreformatted"/>
-        <w:rPr>
-          <w:color w:val="333333"/>
-        </w:rPr>
-      </w:pPr>
-      <w:r>
-        <w:rPr>
-          <w:color w:val="333333"/>
-        </w:rPr>
-        <w:t>[96m&gt;</w:t>
-      </w:r>
-      <w:r>
-        <w:rPr>
-          <w:color w:val="333333"/>
-        </w:rPr>
-        <w:t xml:space="preserve">[94m </w:t>
-      </w:r>
-      <w:hyperlink r:id="rId19" w:history="1">
-        <w:r>
-          <w:rPr>
-            <w:rStyle w:val="Hyperlink"/>
-            <w:rFonts w:eastAsiaTheme="majorEastAsia"/>
-            <w:color w:val="5C3566"/>
-          </w:rPr>
-          <w:t>https://opencollective.com/core-js</w:t>
-        </w:r>
-      </w:hyperlink>
-      <w:r>
-        <w:rPr>
-          <w:color w:val="333333"/>
-        </w:rPr>
-        <w:t xml:space="preserve"> </w:t>
-      </w:r>
-      <w:r>
-        <w:rPr>
-          <w:color w:val="333333"/>
-        </w:rPr>
-        <w:t>[0m</w:t>
-      </w:r>
-    </w:p>
-    <w:p>
-      <w:pPr>
-        <w:pStyle w:val="HTMLPreformatted"/>
-        <w:rPr>
-          <w:color w:val="333333"/>
-        </w:rPr>
-      </w:pPr>
-      <w:r>
-        <w:rPr>
-          <w:color w:val="333333"/>
-        </w:rPr>
-        <w:t>[96m&gt;</w:t>
-      </w:r>
-      <w:r>
-        <w:rPr>
-          <w:color w:val="333333"/>
-        </w:rPr>
-        <w:t xml:space="preserve">[94m </w:t>
-      </w:r>
-      <w:hyperlink r:id="rId20" w:history="1">
-        <w:r>
-          <w:rPr>
-            <w:rStyle w:val="Hyperlink"/>
-            <w:rFonts w:eastAsiaTheme="majorEastAsia"/>
-            <w:color w:val="5C3566"/>
-          </w:rPr>
-          <w:t>https://www.patreon.com/zloirock</w:t>
-        </w:r>
-      </w:hyperlink>
-      <w:r>
-        <w:rPr>
-          <w:color w:val="333333"/>
-        </w:rPr>
-        <w:t xml:space="preserve"> </w:t>
-      </w:r>
-      <w:r>
-        <w:rPr>
-          <w:color w:val="333333"/>
-        </w:rPr>
-        <w:t>[0m</w:t>
-      </w:r>
-    </w:p>
-    <w:p>
-      <w:pPr>
-        <w:pStyle w:val="HTMLPreformatted"/>
-        <w:rPr>
-          <w:color w:val="333333"/>
-        </w:rPr>
-      </w:pPr>
-    </w:p>
-    <w:p>
-      <w:pPr>
-        <w:pStyle w:val="HTMLPreformatted"/>
-        <w:rPr>
-          <w:color w:val="333333"/>
-        </w:rPr>
-      </w:pPr>
-      <w:r>
-        <w:rPr>
-          <w:color w:val="333333"/>
-        </w:rPr>
-        <w:t>[96mAlso, the author of core-js (</w:t>
-      </w:r>
-      <w:r>
-        <w:rPr>
-          <w:color w:val="333333"/>
-        </w:rPr>
-        <w:t xml:space="preserve">[94m </w:t>
-      </w:r>
-      <w:hyperlink r:id="rId21" w:history="1">
-        <w:r>
-          <w:rPr>
-            <w:rStyle w:val="Hyperlink"/>
-            <w:rFonts w:eastAsiaTheme="majorEastAsia"/>
-            <w:color w:val="5C3566"/>
-          </w:rPr>
-          <w:t>https://github.com/zloirock</w:t>
-        </w:r>
-      </w:hyperlink>
-      <w:r>
-        <w:rPr>
-          <w:color w:val="333333"/>
-        </w:rPr>
-        <w:t xml:space="preserve"> </w:t>
-      </w:r>
-      <w:r>
-        <w:rPr>
-          <w:color w:val="333333"/>
-        </w:rPr>
-        <w:t>[96m) is looking for a good job -)</w:t>
-      </w:r>
-      <w:r>
-        <w:rPr>
-          <w:color w:val="333333"/>
-        </w:rPr>
-        <w:t>[0m</w:t>
-      </w:r>
-    </w:p>
-    <w:p>
-      <w:pPr>
-        <w:pStyle w:val="HTMLPreformatted"/>
-        <w:rPr>
-          <w:color w:val="333333"/>
-        </w:rPr>
-      </w:pPr>
-    </w:p>
-    <w:p>
-      <w:pPr>
-        <w:pStyle w:val="HTMLPreformatted"/>
-        <w:rPr>
-          <w:color w:val="333333"/>
-        </w:rPr>
-      </w:pPr>
-    </w:p>
-    <w:p>
-      <w:pPr>
-        <w:pStyle w:val="HTMLPreformatted"/>
-        <w:rPr>
-          <w:color w:val="333333"/>
-        </w:rPr>
-      </w:pPr>
-      <w:r>
-        <w:rPr>
-          <w:color w:val="333333"/>
-        </w:rPr>
-        <w:t>&gt; core-js@2.6.9 postinstall C:\Program Files (x86)\Jenkins\workspace\fsecapsule\ui\node_modules\karma\node_modules\core-js</w:t>
-      </w:r>
-    </w:p>
-    <w:p>
-      <w:pPr>
-        <w:pStyle w:val="HTMLPreformatted"/>
-        <w:rPr>
-          <w:color w:val="333333"/>
-        </w:rPr>
-      </w:pPr>
-      <w:r>
-        <w:rPr>
-          <w:color w:val="333333"/>
-        </w:rPr>
-        <w:t>&gt; node scripts/postinstall || echo "ignore"</w:t>
-      </w:r>
-    </w:p>
-    <w:p>
-      <w:pPr>
-        <w:pStyle w:val="HTMLPreformatted"/>
-        <w:rPr>
-          <w:color w:val="333333"/>
-        </w:rPr>
-      </w:pPr>
-    </w:p>
-    <w:p>
-      <w:pPr>
-        <w:pStyle w:val="HTMLPreformatted"/>
-        <w:rPr>
-          <w:color w:val="333333"/>
-        </w:rPr>
-      </w:pPr>
-      <w:r>
-        <w:rPr>
-          <w:color w:val="333333"/>
-        </w:rPr>
-        <w:t>[96mThank you for using core-js (</w:t>
-      </w:r>
-      <w:r>
-        <w:rPr>
-          <w:color w:val="333333"/>
-        </w:rPr>
-        <w:t xml:space="preserve">[94m </w:t>
-      </w:r>
-      <w:hyperlink r:id="rId22" w:history="1">
-        <w:r>
-          <w:rPr>
-            <w:rStyle w:val="Hyperlink"/>
-            <w:rFonts w:eastAsiaTheme="majorEastAsia"/>
-            <w:color w:val="5C3566"/>
-          </w:rPr>
-          <w:t>https://github.com/zloirock/core-js</w:t>
-        </w:r>
-      </w:hyperlink>
-      <w:r>
-        <w:rPr>
-          <w:color w:val="333333"/>
-        </w:rPr>
-        <w:t xml:space="preserve"> </w:t>
-      </w:r>
-      <w:r>
-        <w:rPr>
-          <w:color w:val="333333"/>
-        </w:rPr>
-        <w:t>[96m) for polyfilling JavaScript standard library!</w:t>
-      </w:r>
-      <w:r>
-        <w:rPr>
-          <w:color w:val="333333"/>
-        </w:rPr>
-        <w:t>[0m</w:t>
-      </w:r>
-    </w:p>
-    <w:p>
-      <w:pPr>
-        <w:pStyle w:val="HTMLPreformatted"/>
-        <w:rPr>
-          <w:color w:val="333333"/>
-        </w:rPr>
-      </w:pPr>
-    </w:p>
-    <w:p>
-      <w:pPr>
-        <w:pStyle w:val="HTMLPreformatted"/>
-        <w:rPr>
-          <w:color w:val="333333"/>
-        </w:rPr>
-      </w:pPr>
-      <w:r>
-        <w:rPr>
-          <w:color w:val="333333"/>
-        </w:rPr>
-        <w:t xml:space="preserve">[96mThe project needs your help! Please consider supporting of core-js on Open Collective or Patreon: </w:t>
-      </w:r>
-      <w:r>
-        <w:rPr>
-          <w:color w:val="333333"/>
-        </w:rPr>
-        <w:t>[0m</w:t>
-      </w:r>
-    </w:p>
-    <w:p>
-      <w:pPr>
-        <w:pStyle w:val="HTMLPreformatted"/>
-        <w:rPr>
-          <w:color w:val="333333"/>
-        </w:rPr>
-      </w:pPr>
-      <w:r>
-        <w:rPr>
-          <w:color w:val="333333"/>
-        </w:rPr>
-        <w:t>[96m&gt;</w:t>
-      </w:r>
-      <w:r>
-        <w:rPr>
-          <w:color w:val="333333"/>
-        </w:rPr>
-        <w:t xml:space="preserve">[94m </w:t>
-      </w:r>
-      <w:hyperlink r:id="rId23" w:history="1">
-        <w:r>
-          <w:rPr>
-            <w:rStyle w:val="Hyperlink"/>
-            <w:rFonts w:eastAsiaTheme="majorEastAsia"/>
-            <w:color w:val="5C3566"/>
-          </w:rPr>
-          <w:t>https://opencollective.com/core-js</w:t>
-        </w:r>
-      </w:hyperlink>
-      <w:r>
-        <w:rPr>
-          <w:color w:val="333333"/>
-        </w:rPr>
-        <w:t xml:space="preserve"> </w:t>
-      </w:r>
-      <w:r>
-        <w:rPr>
-          <w:color w:val="333333"/>
-        </w:rPr>
-        <w:t>[0m</w:t>
-      </w:r>
-    </w:p>
-    <w:p>
-      <w:pPr>
-        <w:pStyle w:val="HTMLPreformatted"/>
-        <w:rPr>
-          <w:color w:val="333333"/>
-        </w:rPr>
-      </w:pPr>
-      <w:r>
-        <w:rPr>
-          <w:color w:val="333333"/>
-        </w:rPr>
-        <w:t>[96m&gt;</w:t>
-      </w:r>
-      <w:r>
-        <w:rPr>
-          <w:color w:val="333333"/>
-        </w:rPr>
-        <w:t xml:space="preserve">[94m </w:t>
-      </w:r>
-      <w:hyperlink r:id="rId24" w:history="1">
-        <w:r>
-          <w:rPr>
-            <w:rStyle w:val="Hyperlink"/>
-            <w:rFonts w:eastAsiaTheme="majorEastAsia"/>
-            <w:color w:val="5C3566"/>
-          </w:rPr>
-          <w:t>https://www.patreon.com/zloirock</w:t>
-        </w:r>
-      </w:hyperlink>
-      <w:r>
-        <w:rPr>
-          <w:color w:val="333333"/>
-        </w:rPr>
-        <w:t xml:space="preserve"> </w:t>
-      </w:r>
-      <w:r>
-        <w:rPr>
-          <w:color w:val="333333"/>
-        </w:rPr>
-        <w:t>[0m</w:t>
-      </w:r>
-    </w:p>
-    <w:p>
-      <w:pPr>
-        <w:pStyle w:val="HTMLPreformatted"/>
-        <w:rPr>
-          <w:color w:val="333333"/>
-        </w:rPr>
-      </w:pPr>
-    </w:p>
-    <w:p>
-      <w:pPr>
-        <w:pStyle w:val="HTMLPreformatted"/>
-        <w:rPr>
-          <w:color w:val="333333"/>
-        </w:rPr>
-      </w:pPr>
-      <w:r>
-        <w:rPr>
-          <w:color w:val="333333"/>
-        </w:rPr>
-        <w:t>[96mAlso, the author of core-js (</w:t>
-      </w:r>
-      <w:r>
-        <w:rPr>
-          <w:color w:val="333333"/>
-        </w:rPr>
-        <w:t xml:space="preserve">[94m </w:t>
-      </w:r>
-      <w:hyperlink r:id="rId25" w:history="1">
-        <w:r>
-          <w:rPr>
-            <w:rStyle w:val="Hyperlink"/>
-            <w:rFonts w:eastAsiaTheme="majorEastAsia"/>
-            <w:color w:val="5C3566"/>
-          </w:rPr>
-          <w:t>https://github.com/zloirock</w:t>
-        </w:r>
-      </w:hyperlink>
-      <w:r>
-        <w:rPr>
-          <w:color w:val="333333"/>
-        </w:rPr>
-        <w:t xml:space="preserve"> </w:t>
-      </w:r>
-      <w:r>
-        <w:rPr>
-          <w:color w:val="333333"/>
-        </w:rPr>
-        <w:t>[96m) is looking for a good job -)</w:t>
-      </w:r>
-      <w:r>
-        <w:rPr>
-          <w:color w:val="333333"/>
-        </w:rPr>
-        <w:t>[0m</w:t>
-      </w:r>
-    </w:p>
-    <w:p>
-      <w:pPr>
-        <w:pStyle w:val="HTMLPreformatted"/>
-        <w:rPr>
-          <w:color w:val="333333"/>
-        </w:rPr>
-      </w:pPr>
-    </w:p>
-    <w:p>
-      <w:pPr>
-        <w:pStyle w:val="HTMLPreformatted"/>
-        <w:rPr>
-          <w:color w:val="333333"/>
-        </w:rPr>
-      </w:pPr>
-    </w:p>
-    <w:p>
-      <w:pPr>
-        <w:pStyle w:val="HTMLPreformatted"/>
-        <w:rPr>
-          <w:color w:val="333333"/>
-        </w:rPr>
-      </w:pPr>
-      <w:r>
-        <w:rPr>
-          <w:color w:val="333333"/>
-        </w:rPr>
-        <w:t>&gt; @angular/cli@8.0.4 postinstall C:\Program Files (x86)\Jenkins\workspace\fsecapsule\ui\node_modules\@angular\cli</w:t>
-      </w:r>
-    </w:p>
-    <w:p>
-      <w:pPr>
-        <w:pStyle w:val="HTMLPreformatted"/>
-        <w:rPr>
-          <w:color w:val="333333"/>
-        </w:rPr>
-      </w:pPr>
-      <w:r>
-        <w:rPr>
-          <w:color w:val="333333"/>
-        </w:rPr>
-        <w:t>&gt; node ./bin/postinstall/script.js</w:t>
-      </w:r>
-    </w:p>
-    <w:p>
-      <w:pPr>
-        <w:pStyle w:val="HTMLPreformatted"/>
-        <w:rPr>
-          <w:color w:val="333333"/>
-        </w:rPr>
-      </w:pPr>
-    </w:p>
-    <w:p>
-      <w:pPr>
-        <w:pStyle w:val="HTMLPreformatted"/>
-        <w:rPr>
-          <w:color w:val="333333"/>
-        </w:rPr>
-      </w:pPr>
-    </w:p>
-    <w:p>
-      <w:pPr>
-        <w:pStyle w:val="HTMLPreformatted"/>
-        <w:rPr>
-          <w:color w:val="333333"/>
-        </w:rPr>
-      </w:pPr>
-      <w:r>
-        <w:rPr>
-          <w:color w:val="333333"/>
-        </w:rPr>
-        <w:t>&gt; core-js@2.6.9 postinstall C:\Program Files (x86)\Jenkins\workspace\fsecapsule\ui\node_modules\core-js</w:t>
-      </w:r>
-    </w:p>
-    <w:p>
-      <w:pPr>
-        <w:pStyle w:val="HTMLPreformatted"/>
-        <w:rPr>
-          <w:color w:val="333333"/>
-        </w:rPr>
-      </w:pPr>
-      <w:r>
-        <w:rPr>
-          <w:color w:val="333333"/>
-        </w:rPr>
-        <w:t>&gt; node scripts/postinstall || echo "ignore"</w:t>
-      </w:r>
-    </w:p>
-    <w:p>
-      <w:pPr>
-        <w:pStyle w:val="HTMLPreformatted"/>
-        <w:rPr>
-          <w:color w:val="333333"/>
-        </w:rPr>
-      </w:pPr>
-    </w:p>
-    <w:p>
-      <w:pPr>
-        <w:pStyle w:val="HTMLPreformatted"/>
-        <w:rPr>
-          <w:color w:val="333333"/>
-        </w:rPr>
-      </w:pPr>
-      <w:r>
-        <w:rPr>
-          <w:color w:val="333333"/>
-        </w:rPr>
-        <w:t>[96mThank you for using core-js (</w:t>
-      </w:r>
-      <w:r>
-        <w:rPr>
-          <w:color w:val="333333"/>
-        </w:rPr>
-        <w:t xml:space="preserve">[94m </w:t>
-      </w:r>
-      <w:hyperlink r:id="rId26" w:history="1">
-        <w:r>
-          <w:rPr>
-            <w:rStyle w:val="Hyperlink"/>
-            <w:rFonts w:eastAsiaTheme="majorEastAsia"/>
-            <w:color w:val="5C3566"/>
-          </w:rPr>
-          <w:t>https://github.com/zloirock/core-js</w:t>
-        </w:r>
-      </w:hyperlink>
-      <w:r>
-        <w:rPr>
-          <w:color w:val="333333"/>
-        </w:rPr>
-        <w:t xml:space="preserve"> </w:t>
-      </w:r>
-      <w:r>
-        <w:rPr>
-          <w:color w:val="333333"/>
-        </w:rPr>
-        <w:t>[96m) for polyfilling JavaScript standard library!</w:t>
-      </w:r>
-      <w:r>
-        <w:rPr>
-          <w:color w:val="333333"/>
-        </w:rPr>
-        <w:t>[0m</w:t>
-      </w:r>
-    </w:p>
-    <w:p>
-      <w:pPr>
-        <w:pStyle w:val="HTMLPreformatted"/>
-        <w:rPr>
-          <w:color w:val="333333"/>
-        </w:rPr>
-      </w:pPr>
-    </w:p>
-    <w:p>
-      <w:pPr>
-        <w:pStyle w:val="HTMLPreformatted"/>
-        <w:rPr>
-          <w:color w:val="333333"/>
-        </w:rPr>
-      </w:pPr>
-      <w:r>
-        <w:rPr>
-          <w:color w:val="333333"/>
-        </w:rPr>
-        <w:t xml:space="preserve">[96mThe project needs your help! Please consider supporting of core-js on Open Collective or Patreon: </w:t>
-      </w:r>
-      <w:r>
-        <w:rPr>
-          <w:color w:val="333333"/>
-        </w:rPr>
-        <w:t>[0m</w:t>
-      </w:r>
-    </w:p>
-    <w:p>
-      <w:pPr>
-        <w:pStyle w:val="HTMLPreformatted"/>
-        <w:rPr>
-          <w:color w:val="333333"/>
-        </w:rPr>
-      </w:pPr>
-      <w:r>
-        <w:rPr>
-          <w:color w:val="333333"/>
-        </w:rPr>
-        <w:t>[96m&gt;</w:t>
-      </w:r>
-      <w:r>
-        <w:rPr>
-          <w:color w:val="333333"/>
-        </w:rPr>
-        <w:t xml:space="preserve">[94m </w:t>
-      </w:r>
-      <w:hyperlink r:id="rId27" w:history="1">
-        <w:r>
-          <w:rPr>
-            <w:rStyle w:val="Hyperlink"/>
-            <w:rFonts w:eastAsiaTheme="majorEastAsia"/>
-            <w:color w:val="5C3566"/>
-          </w:rPr>
-          <w:t>https://opencollective.com/core-js</w:t>
-        </w:r>
-      </w:hyperlink>
-      <w:r>
-        <w:rPr>
-          <w:color w:val="333333"/>
-        </w:rPr>
-        <w:t xml:space="preserve"> </w:t>
-      </w:r>
-      <w:r>
-        <w:rPr>
-          <w:color w:val="333333"/>
-        </w:rPr>
-        <w:t>[0m</w:t>
-      </w:r>
-    </w:p>
-    <w:p>
-      <w:pPr>
-        <w:pStyle w:val="HTMLPreformatted"/>
-        <w:rPr>
-          <w:color w:val="333333"/>
-        </w:rPr>
-      </w:pPr>
-      <w:r>
-        <w:rPr>
-          <w:color w:val="333333"/>
-        </w:rPr>
-        <w:t>[96m&gt;</w:t>
-      </w:r>
-      <w:r>
-        <w:rPr>
-          <w:color w:val="333333"/>
-        </w:rPr>
-        <w:t xml:space="preserve">[94m </w:t>
-      </w:r>
-      <w:hyperlink r:id="rId28" w:history="1">
-        <w:r>
-          <w:rPr>
-            <w:rStyle w:val="Hyperlink"/>
-            <w:rFonts w:eastAsiaTheme="majorEastAsia"/>
-            <w:color w:val="5C3566"/>
-          </w:rPr>
-          <w:t>https://www.patreon.com/zloirock</w:t>
-        </w:r>
-      </w:hyperlink>
-      <w:r>
-        <w:rPr>
-          <w:color w:val="333333"/>
-        </w:rPr>
-        <w:t xml:space="preserve"> </w:t>
-      </w:r>
-      <w:r>
-        <w:rPr>
-          <w:color w:val="333333"/>
-        </w:rPr>
-        <w:t>[0m</w:t>
-      </w:r>
-    </w:p>
-    <w:p>
-      <w:pPr>
-        <w:pStyle w:val="HTMLPreformatted"/>
-        <w:rPr>
-          <w:color w:val="333333"/>
-        </w:rPr>
-      </w:pPr>
-    </w:p>
-    <w:p>
-      <w:pPr>
-        <w:pStyle w:val="HTMLPreformatted"/>
-        <w:rPr>
-          <w:color w:val="333333"/>
-        </w:rPr>
-      </w:pPr>
-      <w:r>
-        <w:rPr>
-          <w:color w:val="333333"/>
-        </w:rPr>
-        <w:t>[96mAlso, the author of core-js (</w:t>
-      </w:r>
-      <w:r>
-        <w:rPr>
-          <w:color w:val="333333"/>
-        </w:rPr>
-        <w:t xml:space="preserve">[94m </w:t>
-      </w:r>
-      <w:hyperlink r:id="rId29" w:history="1">
-        <w:r>
-          <w:rPr>
-            <w:rStyle w:val="Hyperlink"/>
-            <w:rFonts w:eastAsiaTheme="majorEastAsia"/>
-            <w:color w:val="5C3566"/>
-          </w:rPr>
-          <w:t>https://github.com/zloirock</w:t>
-        </w:r>
-      </w:hyperlink>
-      <w:r>
-        <w:rPr>
-          <w:color w:val="333333"/>
-        </w:rPr>
-        <w:t xml:space="preserve"> </w:t>
-      </w:r>
-      <w:r>
-        <w:rPr>
-          <w:color w:val="333333"/>
-        </w:rPr>
-        <w:t>[96m) is looking for a good job -)</w:t>
-      </w:r>
-      <w:r>
-        <w:rPr>
-          <w:color w:val="333333"/>
-        </w:rPr>
-        <w:t>[0m</w:t>
-      </w:r>
-    </w:p>
-    <w:p>
-      <w:pPr>
-        <w:pStyle w:val="HTMLPreformatted"/>
-        <w:rPr>
-          <w:color w:val="333333"/>
-        </w:rPr>
-      </w:pPr>
-    </w:p>
-    <w:p>
-      <w:pPr>
-        <w:pStyle w:val="HTMLPreformatted"/>
-        <w:rPr>
-          <w:color w:val="333333"/>
-        </w:rPr>
-      </w:pPr>
-      <w:r>
-        <w:rPr>
+          <w:rStyle w:val="pipeline-node-21"/>
+          <w:color w:val="333333"/>
+        </w:rPr>
+      </w:pPr>
+      <w:r>
+        <w:rPr>
+          <w:rStyle w:val="pipeline-node-21"/>
           <w:color w:val="333333"/>
         </w:rPr>
         <w:t>npm WARN optional SKIPPING OPTIONAL DEPENDENCY: fsevents@1.2.9 (node_modules\fsevents):</w:t>
@@ -1911,11 +1093,13 @@
       <w:pPr>
         <w:pStyle w:val="HTMLPreformatted"/>
         <w:rPr>
-          <w:color w:val="333333"/>
-        </w:rPr>
-      </w:pPr>
-      <w:r>
-        <w:rPr>
+          <w:rStyle w:val="pipeline-node-21"/>
+          <w:color w:val="333333"/>
+        </w:rPr>
+      </w:pPr>
+      <w:r>
+        <w:rPr>
+          <w:rStyle w:val="pipeline-node-21"/>
           <w:color w:val="333333"/>
         </w:rPr>
         <w:t>npm WARN notsup SKIPPING OPTIONAL DEPENDENCY: Unsupported platform for fsevents@1.2.9: wanted {"os":"darwin","arch":"any"} (current: {"os":"win32","arch":"x64"})</w:t>
@@ -1925,33 +1109,38 @@
       <w:pPr>
         <w:pStyle w:val="HTMLPreformatted"/>
         <w:rPr>
-          <w:color w:val="333333"/>
-        </w:rPr>
-      </w:pPr>
-    </w:p>
-    <w:p>
-      <w:pPr>
-        <w:pStyle w:val="HTMLPreformatted"/>
-        <w:rPr>
-          <w:color w:val="333333"/>
-        </w:rPr>
-      </w:pPr>
-      <w:r>
-        <w:rPr>
-          <w:color w:val="333333"/>
-        </w:rPr>
-        <w:t>added 1018 packages from 1050 contributors and audited 19208 packages in 81.182s</w:t>
-      </w:r>
-    </w:p>
-    <w:p>
-      <w:pPr>
-        <w:pStyle w:val="HTMLPreformatted"/>
-        <w:rPr>
-          <w:color w:val="333333"/>
-        </w:rPr>
-      </w:pPr>
-      <w:r>
-        <w:rPr>
+          <w:rStyle w:val="pipeline-node-21"/>
+          <w:color w:val="333333"/>
+        </w:rPr>
+      </w:pPr>
+    </w:p>
+    <w:p>
+      <w:pPr>
+        <w:pStyle w:val="HTMLPreformatted"/>
+        <w:rPr>
+          <w:rStyle w:val="pipeline-node-21"/>
+          <w:color w:val="333333"/>
+        </w:rPr>
+      </w:pPr>
+      <w:r>
+        <w:rPr>
+          <w:rStyle w:val="pipeline-node-21"/>
+          <w:color w:val="333333"/>
+        </w:rPr>
+        <w:t>audited 19208 packages in 12.342s</w:t>
+      </w:r>
+    </w:p>
+    <w:p>
+      <w:pPr>
+        <w:pStyle w:val="HTMLPreformatted"/>
+        <w:rPr>
+          <w:rStyle w:val="pipeline-node-21"/>
+          <w:color w:val="333333"/>
+        </w:rPr>
+      </w:pPr>
+      <w:r>
+        <w:rPr>
+          <w:rStyle w:val="pipeline-node-21"/>
           <w:color w:val="333333"/>
         </w:rPr>
         <w:t>found 0 vulnerabilities</w:t>
@@ -1961,6 +1150,7 @@
       <w:pPr>
         <w:pStyle w:val="HTMLPreformatted"/>
         <w:rPr>
+          <w:rStyle w:val="pipeline-node-21"/>
           <w:color w:val="333333"/>
         </w:rPr>
       </w:pPr>
@@ -2154,113 +1344,13 @@
       <w:pPr>
         <w:pStyle w:val="HTMLPreformatted"/>
         <w:rPr>
-          <w:color w:val="333333"/>
-        </w:rPr>
-      </w:pPr>
-      <w:r>
-        <w:rPr>
-          <w:color w:val="333333"/>
-        </w:rPr>
-        <w:t>&gt; nodemon@1.19.1 postinstall C:\Program Files (x86)\Jenkins\workspace\fsecapsule\middleware\node_modules\nodemon</w:t>
-      </w:r>
-    </w:p>
-    <w:p>
-      <w:pPr>
-        <w:pStyle w:val="HTMLPreformatted"/>
-        <w:rPr>
-          <w:color w:val="333333"/>
-        </w:rPr>
-      </w:pPr>
-      <w:r>
-        <w:rPr>
-          <w:color w:val="333333"/>
-        </w:rPr>
-        <w:t>&gt; node bin/postinstall || exit 0</w:t>
-      </w:r>
-    </w:p>
-    <w:p>
-      <w:pPr>
-        <w:pStyle w:val="HTMLPreformatted"/>
-        <w:rPr>
-          <w:color w:val="333333"/>
-        </w:rPr>
-      </w:pPr>
-    </w:p>
-    <w:p>
-      <w:pPr>
-        <w:pStyle w:val="HTMLPreformatted"/>
-        <w:rPr>
-          <w:color w:val="333333"/>
-        </w:rPr>
-      </w:pPr>
-      <w:r>
-        <w:rPr>
-          <w:color w:val="333333"/>
-        </w:rPr>
-        <w:t>[32mLove nodemon? You can now support the project via the open collective:</w:t>
-      </w:r>
-      <w:r>
-        <w:rPr>
-          <w:color w:val="333333"/>
-        </w:rPr>
-        <w:t>[22m</w:t>
-      </w:r>
-      <w:r>
-        <w:rPr>
-          <w:color w:val="333333"/>
-        </w:rPr>
-        <w:t>[39m</w:t>
-      </w:r>
-    </w:p>
-    <w:p>
-      <w:pPr>
-        <w:pStyle w:val="HTMLPreformatted"/>
-        <w:rPr>
-          <w:color w:val="333333"/>
-        </w:rPr>
-      </w:pPr>
-      <w:r>
-        <w:rPr>
-          <w:color w:val="333333"/>
-        </w:rPr>
-        <w:t xml:space="preserve"> &gt; </w:t>
-      </w:r>
-      <w:r>
-        <w:rPr>
-          <w:color w:val="333333"/>
-        </w:rPr>
-        <w:t>[96m</w:t>
-      </w:r>
-      <w:r>
-        <w:rPr>
-          <w:color w:val="333333"/>
-        </w:rPr>
-        <w:t>[1mhttps://opencollective.com/nodemon/donate</w:t>
-      </w:r>
-      <w:r>
-        <w:rPr>
-          <w:color w:val="333333"/>
-        </w:rPr>
-        <w:t>[0m</w:t>
-      </w:r>
-    </w:p>
-    <w:p>
-      <w:pPr>
-        <w:pStyle w:val="HTMLPreformatted"/>
-        <w:rPr>
-          <w:color w:val="333333"/>
-        </w:rPr>
-      </w:pPr>
-    </w:p>
-    <w:p>
-      <w:pPr>
-        <w:pStyle w:val="HTMLPreformatted"/>
-        <w:rPr>
-          <w:color w:val="333333"/>
-        </w:rPr>
-      </w:pPr>
-      <w:r>
-        <w:rPr>
+          <w:rStyle w:val="pipeline-node-30"/>
+          <w:color w:val="333333"/>
+        </w:rPr>
+      </w:pPr>
+      <w:r>
+        <w:rPr>
+          <w:rStyle w:val="pipeline-node-30"/>
           <w:color w:val="333333"/>
         </w:rPr>
         <w:t>npm WARN middleware@1.0.0 No repository field.</w:t>
@@ -2270,11 +1360,13 @@
       <w:pPr>
         <w:pStyle w:val="HTMLPreformatted"/>
         <w:rPr>
-          <w:color w:val="333333"/>
-        </w:rPr>
-      </w:pPr>
-      <w:r>
-        <w:rPr>
+          <w:rStyle w:val="pipeline-node-30"/>
+          <w:color w:val="333333"/>
+        </w:rPr>
+      </w:pPr>
+      <w:r>
+        <w:rPr>
+          <w:rStyle w:val="pipeline-node-30"/>
           <w:color w:val="333333"/>
         </w:rPr>
         <w:t>npm WARN optional SKIPPING OPTIONAL DEPENDENCY: fsevents@1.2.9 (node_modules\fsevents):</w:t>
@@ -2284,13 +1376,16 @@
       <w:pPr>
         <w:pStyle w:val="HTMLPreformatted"/>
         <w:rPr>
-          <w:color w:val="333333"/>
-        </w:rPr>
-      </w:pPr>
-      <w:r>
-        <w:rPr>
-          <w:color w:val="333333"/>
-        </w:rPr>
+          <w:rStyle w:val="pipeline-node-30"/>
+          <w:color w:val="333333"/>
+        </w:rPr>
+      </w:pPr>
+      <w:r>
+        <w:rPr>
+          <w:rStyle w:val="pipeline-node-30"/>
+          <w:color w:val="333333"/>
+        </w:rPr>
+        <w:lastRenderedPageBreak/>
         <w:t>npm WARN notsup SKIPPING OPTIONAL DEPENDENCY: Unsupported platform for fsevents@1.2.9: wanted {"os":"darwin","arch":"any"} (current: {"os":"win32","arch":"x64"})</w:t>
       </w:r>
     </w:p>
@@ -2298,33 +1393,38 @@
       <w:pPr>
         <w:pStyle w:val="HTMLPreformatted"/>
         <w:rPr>
-          <w:color w:val="333333"/>
-        </w:rPr>
-      </w:pPr>
-    </w:p>
-    <w:p>
-      <w:pPr>
-        <w:pStyle w:val="HTMLPreformatted"/>
-        <w:rPr>
-          <w:color w:val="333333"/>
-        </w:rPr>
-      </w:pPr>
-      <w:r>
-        <w:rPr>
-          <w:color w:val="333333"/>
-        </w:rPr>
-        <w:t>added 500 packages from 299 contributors and audited 9005 packages in 44.535s</w:t>
-      </w:r>
-    </w:p>
-    <w:p>
-      <w:pPr>
-        <w:pStyle w:val="HTMLPreformatted"/>
-        <w:rPr>
-          <w:color w:val="333333"/>
-        </w:rPr>
-      </w:pPr>
-      <w:r>
-        <w:rPr>
+          <w:rStyle w:val="pipeline-node-30"/>
+          <w:color w:val="333333"/>
+        </w:rPr>
+      </w:pPr>
+    </w:p>
+    <w:p>
+      <w:pPr>
+        <w:pStyle w:val="HTMLPreformatted"/>
+        <w:rPr>
+          <w:rStyle w:val="pipeline-node-30"/>
+          <w:color w:val="333333"/>
+        </w:rPr>
+      </w:pPr>
+      <w:r>
+        <w:rPr>
+          <w:rStyle w:val="pipeline-node-30"/>
+          <w:color w:val="333333"/>
+        </w:rPr>
+        <w:t>audited 9005 packages in 9.271s</w:t>
+      </w:r>
+    </w:p>
+    <w:p>
+      <w:pPr>
+        <w:pStyle w:val="HTMLPreformatted"/>
+        <w:rPr>
+          <w:rStyle w:val="pipeline-node-30"/>
+          <w:color w:val="333333"/>
+        </w:rPr>
+      </w:pPr>
+      <w:r>
+        <w:rPr>
+          <w:rStyle w:val="pipeline-node-30"/>
           <w:color w:val="333333"/>
         </w:rPr>
         <w:t>found 0 vulnerabilities</w:t>
@@ -2334,6 +1434,7 @@
       <w:pPr>
         <w:pStyle w:val="HTMLPreformatted"/>
         <w:rPr>
+          <w:rStyle w:val="pipeline-node-30"/>
           <w:color w:val="333333"/>
         </w:rPr>
       </w:pPr>
@@ -2415,6 +1516,435 @@
           <w:rStyle w:val="pipeline-new-node"/>
           <w:color w:val="9A9999"/>
         </w:rPr>
+        <w:t>[Pipeline] stage</w:t>
+      </w:r>
+    </w:p>
+    <w:p>
+      <w:pPr>
+        <w:pStyle w:val="HTMLPreformatted"/>
+        <w:rPr>
+          <w:rStyle w:val="pipeline-new-node"/>
+          <w:color w:val="9A9999"/>
+        </w:rPr>
+      </w:pPr>
+      <w:r>
+        <w:rPr>
+          <w:rStyle w:val="pipeline-new-node"/>
+          <w:color w:val="9A9999"/>
+        </w:rPr>
+        <w:t>[Pipeline] { (Create Build)</w:t>
+      </w:r>
+    </w:p>
+    <w:p>
+      <w:pPr>
+        <w:pStyle w:val="HTMLPreformatted"/>
+        <w:rPr>
+          <w:rStyle w:val="pipeline-new-node"/>
+          <w:color w:val="9A9999"/>
+        </w:rPr>
+      </w:pPr>
+      <w:r>
+        <w:rPr>
+          <w:rStyle w:val="pipeline-new-node"/>
+          <w:color w:val="9A9999"/>
+        </w:rPr>
+        <w:t>[Pipeline] dir</w:t>
+      </w:r>
+    </w:p>
+    <w:p>
+      <w:pPr>
+        <w:pStyle w:val="HTMLPreformatted"/>
+        <w:rPr>
+          <w:rStyle w:val="pipeline-node-37"/>
+          <w:color w:val="333333"/>
+        </w:rPr>
+      </w:pPr>
+      <w:r>
+        <w:rPr>
+          <w:rStyle w:val="pipeline-node-37"/>
+          <w:color w:val="333333"/>
+        </w:rPr>
+        <w:t>Running in C:\Program Files (x86)\Jenkins\workspace\fsecapsule\ui</w:t>
+      </w:r>
+    </w:p>
+    <w:p>
+      <w:pPr>
+        <w:pStyle w:val="HTMLPreformatted"/>
+        <w:rPr>
+          <w:rStyle w:val="pipeline-new-node"/>
+          <w:color w:val="9A9999"/>
+        </w:rPr>
+      </w:pPr>
+      <w:r>
+        <w:rPr>
+          <w:rStyle w:val="pipeline-new-node"/>
+          <w:color w:val="9A9999"/>
+        </w:rPr>
+        <w:t>[Pipeline] {</w:t>
+      </w:r>
+    </w:p>
+    <w:p>
+      <w:pPr>
+        <w:pStyle w:val="HTMLPreformatted"/>
+        <w:rPr>
+          <w:rStyle w:val="pipeline-new-node"/>
+          <w:color w:val="9A9999"/>
+        </w:rPr>
+      </w:pPr>
+      <w:r>
+        <w:rPr>
+          <w:rStyle w:val="pipeline-new-node"/>
+          <w:color w:val="9A9999"/>
+        </w:rPr>
+        <w:t>[Pipeline] bat</w:t>
+      </w:r>
+    </w:p>
+    <w:p>
+      <w:pPr>
+        <w:pStyle w:val="HTMLPreformatted"/>
+        <w:rPr>
+          <w:rStyle w:val="pipeline-node-39"/>
+          <w:color w:val="333333"/>
+        </w:rPr>
+      </w:pPr>
+    </w:p>
+    <w:p>
+      <w:pPr>
+        <w:pStyle w:val="HTMLPreformatted"/>
+        <w:rPr>
+          <w:rStyle w:val="pipeline-node-39"/>
+          <w:color w:val="333333"/>
+        </w:rPr>
+      </w:pPr>
+      <w:r>
+        <w:rPr>
+          <w:rStyle w:val="pipeline-node-39"/>
+          <w:color w:val="333333"/>
+        </w:rPr>
+        <w:t xml:space="preserve">C:\Program Files (x86)\Jenkins\workspace\fsecapsule\ui&gt;npm run ng -- build --prod </w:t>
+      </w:r>
+    </w:p>
+    <w:p>
+      <w:pPr>
+        <w:pStyle w:val="HTMLPreformatted"/>
+        <w:rPr>
+          <w:rStyle w:val="pipeline-node-39"/>
+          <w:color w:val="333333"/>
+        </w:rPr>
+      </w:pPr>
+    </w:p>
+    <w:p>
+      <w:pPr>
+        <w:pStyle w:val="HTMLPreformatted"/>
+        <w:rPr>
+          <w:rStyle w:val="pipeline-node-39"/>
+          <w:color w:val="333333"/>
+        </w:rPr>
+      </w:pPr>
+      <w:r>
+        <w:rPr>
+          <w:rStyle w:val="pipeline-node-39"/>
+          <w:color w:val="333333"/>
+        </w:rPr>
+        <w:t>&gt; ui@0.0.0 ng C:\Program Files (x86)\Jenkins\workspace\fsecapsule\ui</w:t>
+      </w:r>
+    </w:p>
+    <w:p>
+      <w:pPr>
+        <w:pStyle w:val="HTMLPreformatted"/>
+        <w:rPr>
+          <w:rStyle w:val="pipeline-node-39"/>
+          <w:color w:val="333333"/>
+        </w:rPr>
+      </w:pPr>
+      <w:r>
+        <w:rPr>
+          <w:rStyle w:val="pipeline-node-39"/>
+          <w:color w:val="333333"/>
+        </w:rPr>
+        <w:t>&gt; ng "build" "--prod"</w:t>
+      </w:r>
+    </w:p>
+    <w:p>
+      <w:pPr>
+        <w:pStyle w:val="HTMLPreformatted"/>
+        <w:rPr>
+          <w:rStyle w:val="pipeline-node-39"/>
+          <w:color w:val="333333"/>
+        </w:rPr>
+      </w:pPr>
+    </w:p>
+    <w:p>
+      <w:pPr>
+        <w:pStyle w:val="HTMLPreformatted"/>
+        <w:rPr>
+          <w:rStyle w:val="pipeline-node-39"/>
+          <w:color w:val="333333"/>
+        </w:rPr>
+      </w:pPr>
+    </w:p>
+    <w:p>
+      <w:pPr>
+        <w:pStyle w:val="HTMLPreformatted"/>
+        <w:rPr>
+          <w:rStyle w:val="pipeline-node-39"/>
+          <w:color w:val="333333"/>
+        </w:rPr>
+      </w:pPr>
+      <w:r>
+        <w:rPr>
+          <w:rStyle w:val="pipeline-node-39"/>
+          <w:color w:val="333333"/>
+        </w:rPr>
+        <w:t>Date: 2019-07-07T08:42:37.860Z</w:t>
+      </w:r>
+    </w:p>
+    <w:p>
+      <w:pPr>
+        <w:pStyle w:val="HTMLPreformatted"/>
+        <w:rPr>
+          <w:rStyle w:val="pipeline-node-39"/>
+          <w:color w:val="333333"/>
+        </w:rPr>
+      </w:pPr>
+      <w:r>
+        <w:rPr>
+          <w:rStyle w:val="pipeline-node-39"/>
+          <w:color w:val="333333"/>
+        </w:rPr>
+        <w:t>Hash: a2f9b38fba3815e466f2</w:t>
+      </w:r>
+    </w:p>
+    <w:p>
+      <w:pPr>
+        <w:pStyle w:val="HTMLPreformatted"/>
+        <w:rPr>
+          <w:rStyle w:val="pipeline-node-39"/>
+          <w:color w:val="333333"/>
+        </w:rPr>
+      </w:pPr>
+      <w:r>
+        <w:rPr>
+          <w:rStyle w:val="pipeline-node-39"/>
+          <w:color w:val="333333"/>
+        </w:rPr>
+        <w:t>Time: 32078ms</w:t>
+      </w:r>
+    </w:p>
+    <w:p>
+      <w:pPr>
+        <w:pStyle w:val="HTMLPreformatted"/>
+        <w:rPr>
+          <w:rStyle w:val="pipeline-node-39"/>
+          <w:color w:val="333333"/>
+        </w:rPr>
+      </w:pPr>
+      <w:r>
+        <w:rPr>
+          <w:rStyle w:val="pipeline-node-39"/>
+          <w:color w:val="333333"/>
+        </w:rPr>
+        <w:t>chunk {0} runtime-es5.741402d1d47331ce975c.js (runtime) 1.41 kB [entry] [rendered]</w:t>
+      </w:r>
+    </w:p>
+    <w:p>
+      <w:pPr>
+        <w:pStyle w:val="HTMLPreformatted"/>
+        <w:rPr>
+          <w:rStyle w:val="pipeline-node-39"/>
+          <w:color w:val="333333"/>
+        </w:rPr>
+      </w:pPr>
+      <w:r>
+        <w:rPr>
+          <w:rStyle w:val="pipeline-node-39"/>
+          <w:color w:val="333333"/>
+        </w:rPr>
+        <w:t>chunk {1} main-es5.e4a3e57a7d34a20b585b.js (main) 381 kB [initial] [rendered]</w:t>
+      </w:r>
+    </w:p>
+    <w:p>
+      <w:pPr>
+        <w:pStyle w:val="HTMLPreformatted"/>
+        <w:rPr>
+          <w:rStyle w:val="pipeline-node-39"/>
+          <w:color w:val="333333"/>
+        </w:rPr>
+      </w:pPr>
+      <w:r>
+        <w:rPr>
+          <w:rStyle w:val="pipeline-node-39"/>
+          <w:color w:val="333333"/>
+        </w:rPr>
+        <w:t>chunk {2} polyfills-es5.2e5f0eafe40ded881b53.js (polyfills) 111 kB [initial] [rendered]</w:t>
+      </w:r>
+    </w:p>
+    <w:p>
+      <w:pPr>
+        <w:pStyle w:val="HTMLPreformatted"/>
+        <w:rPr>
+          <w:rStyle w:val="pipeline-node-39"/>
+          <w:color w:val="333333"/>
+        </w:rPr>
+      </w:pPr>
+      <w:r>
+        <w:rPr>
+          <w:rStyle w:val="pipeline-node-39"/>
+          <w:color w:val="333333"/>
+        </w:rPr>
+        <w:t>chunk {scripts} scripts.ea9a7b51b5073e2a08c5.js (scripts) 161 kB [entry] [rendered]</w:t>
+      </w:r>
+    </w:p>
+    <w:p>
+      <w:pPr>
+        <w:pStyle w:val="HTMLPreformatted"/>
+        <w:rPr>
+          <w:rStyle w:val="pipeline-node-39"/>
+          <w:color w:val="333333"/>
+        </w:rPr>
+      </w:pPr>
+    </w:p>
+    <w:p>
+      <w:pPr>
+        <w:pStyle w:val="HTMLPreformatted"/>
+        <w:rPr>
+          <w:rStyle w:val="pipeline-node-39"/>
+          <w:color w:val="333333"/>
+        </w:rPr>
+      </w:pPr>
+      <w:r>
+        <w:rPr>
+          <w:rStyle w:val="pipeline-node-39"/>
+          <w:color w:val="333333"/>
+        </w:rPr>
+        <w:t>Date: 2019-07-07T08:43:05.727Z</w:t>
+      </w:r>
+    </w:p>
+    <w:p>
+      <w:pPr>
+        <w:pStyle w:val="HTMLPreformatted"/>
+        <w:rPr>
+          <w:rStyle w:val="pipeline-node-39"/>
+          <w:color w:val="333333"/>
+        </w:rPr>
+      </w:pPr>
+      <w:r>
+        <w:rPr>
+          <w:rStyle w:val="pipeline-node-39"/>
+          <w:color w:val="333333"/>
+        </w:rPr>
+        <w:t>Hash: 3e678f908c4a20d44560</w:t>
+      </w:r>
+    </w:p>
+    <w:p>
+      <w:pPr>
+        <w:pStyle w:val="HTMLPreformatted"/>
+        <w:rPr>
+          <w:rStyle w:val="pipeline-node-39"/>
+          <w:color w:val="333333"/>
+        </w:rPr>
+      </w:pPr>
+      <w:r>
+        <w:rPr>
+          <w:rStyle w:val="pipeline-node-39"/>
+          <w:color w:val="333333"/>
+        </w:rPr>
+        <w:t>Time: 27830ms</w:t>
+      </w:r>
+    </w:p>
+    <w:p>
+      <w:pPr>
+        <w:pStyle w:val="HTMLPreformatted"/>
+        <w:rPr>
+          <w:rStyle w:val="pipeline-node-39"/>
+          <w:color w:val="333333"/>
+        </w:rPr>
+      </w:pPr>
+      <w:r>
+        <w:rPr>
+          <w:rStyle w:val="pipeline-node-39"/>
+          <w:color w:val="333333"/>
+        </w:rPr>
+        <w:t>chunk {0} runtime-es2015.858f8dd898b75fe86926.js (runtime) 1.41 kB [entry] [rendered]</w:t>
+      </w:r>
+    </w:p>
+    <w:p>
+      <w:pPr>
+        <w:pStyle w:val="HTMLPreformatted"/>
+        <w:rPr>
+          <w:rStyle w:val="pipeline-node-39"/>
+          <w:color w:val="333333"/>
+        </w:rPr>
+      </w:pPr>
+      <w:r>
+        <w:rPr>
+          <w:rStyle w:val="pipeline-node-39"/>
+          <w:color w:val="333333"/>
+        </w:rPr>
+        <w:t>chunk {1} main-es2015.5d6d12008931c7aa4389.js (main) 333 kB [initial] [rendered]</w:t>
+      </w:r>
+    </w:p>
+    <w:p>
+      <w:pPr>
+        <w:pStyle w:val="HTMLPreformatted"/>
+        <w:rPr>
+          <w:rStyle w:val="pipeline-node-39"/>
+          <w:color w:val="333333"/>
+        </w:rPr>
+      </w:pPr>
+      <w:r>
+        <w:rPr>
+          <w:rStyle w:val="pipeline-node-39"/>
+          <w:color w:val="333333"/>
+        </w:rPr>
+        <w:t>chunk {2} polyfills-es2015.27661dfa98f6332c27dc.js (polyfills) 36.4 kB [initial] [rendered]</w:t>
+      </w:r>
+    </w:p>
+    <w:p>
+      <w:pPr>
+        <w:pStyle w:val="HTMLPreformatted"/>
+        <w:rPr>
+          <w:rStyle w:val="pipeline-node-39"/>
+          <w:color w:val="333333"/>
+        </w:rPr>
+      </w:pPr>
+      <w:r>
+        <w:rPr>
+          <w:rStyle w:val="pipeline-node-39"/>
+          <w:color w:val="333333"/>
+        </w:rPr>
+        <w:t>chunk {3} styles.245d0a6a88bb52fd21ce.css (styles) 169 kB [initial] [rendered]</w:t>
+      </w:r>
+    </w:p>
+    <w:p>
+      <w:pPr>
+        <w:pStyle w:val="HTMLPreformatted"/>
+        <w:rPr>
+          <w:rStyle w:val="pipeline-node-39"/>
+          <w:color w:val="333333"/>
+        </w:rPr>
+      </w:pPr>
+      <w:r>
+        <w:rPr>
+          <w:rStyle w:val="pipeline-node-39"/>
+          <w:color w:val="333333"/>
+        </w:rPr>
+        <w:t>chunk {scripts} scripts.ea9a7b51b5073e2a08c5.js (scripts) 161 kB [entry] [rendered]</w:t>
+      </w:r>
+    </w:p>
+    <w:p>
+      <w:pPr>
+        <w:pStyle w:val="HTMLPreformatted"/>
+        <w:rPr>
+          <w:rStyle w:val="pipeline-new-node"/>
+          <w:color w:val="9A9999"/>
+        </w:rPr>
+      </w:pPr>
+      <w:r>
+        <w:rPr>
+          <w:rStyle w:val="pipeline-new-node"/>
+          <w:color w:val="9A9999"/>
+        </w:rPr>
         <w:t>[Pipeline] }</w:t>
       </w:r>
     </w:p>
@@ -2431,6 +1961,70 @@
           <w:rStyle w:val="pipeline-new-node"/>
           <w:color w:val="9A9999"/>
         </w:rPr>
+        <w:t>[Pipeline] // dir</w:t>
+      </w:r>
+    </w:p>
+    <w:p>
+      <w:pPr>
+        <w:pStyle w:val="HTMLPreformatted"/>
+        <w:rPr>
+          <w:rStyle w:val="pipeline-new-node"/>
+          <w:color w:val="9A9999"/>
+        </w:rPr>
+      </w:pPr>
+      <w:r>
+        <w:rPr>
+          <w:rStyle w:val="pipeline-new-node"/>
+          <w:color w:val="9A9999"/>
+        </w:rPr>
+        <w:t>[Pipeline] }</w:t>
+      </w:r>
+    </w:p>
+    <w:p>
+      <w:pPr>
+        <w:pStyle w:val="HTMLPreformatted"/>
+        <w:rPr>
+          <w:rStyle w:val="pipeline-new-node"/>
+          <w:color w:val="9A9999"/>
+        </w:rPr>
+      </w:pPr>
+      <w:r>
+        <w:rPr>
+          <w:rStyle w:val="pipeline-new-node"/>
+          <w:color w:val="9A9999"/>
+        </w:rPr>
+        <w:t>[Pipeline] // stage</w:t>
+      </w:r>
+    </w:p>
+    <w:p>
+      <w:pPr>
+        <w:pStyle w:val="HTMLPreformatted"/>
+        <w:rPr>
+          <w:rStyle w:val="pipeline-new-node"/>
+          <w:color w:val="9A9999"/>
+        </w:rPr>
+      </w:pPr>
+      <w:r>
+        <w:rPr>
+          <w:rStyle w:val="pipeline-new-node"/>
+          <w:color w:val="9A9999"/>
+        </w:rPr>
+        <w:t>[Pipeline] }</w:t>
+      </w:r>
+    </w:p>
+    <w:p>
+      <w:pPr>
+        <w:pStyle w:val="HTMLPreformatted"/>
+        <w:rPr>
+          <w:rStyle w:val="pipeline-new-node"/>
+          <w:color w:val="9A9999"/>
+        </w:rPr>
+      </w:pPr>
+      <w:r>
+        <w:rPr>
+          <w:rStyle w:val="pipeline-new-node"/>
+          <w:color w:val="9A9999"/>
+        </w:rPr>
         <w:t>[Pipeline] // withEnv</w:t>
       </w:r>
     </w:p>
@@ -2496,9 +2090,13 @@
         <w:t>Finished: SUCCESS</w:t>
       </w:r>
     </w:p>
-    <w:p/>
+    <w:p>
+      <w:pPr>
+        <w:pStyle w:val="HTMLPreformatted"/>
+      </w:pPr>
+    </w:p>
     <w:sectPr>
-      <w:footerReference w:type="default" r:id="rId30"/>
+      <w:footerReference w:type="default" r:id="rId18"/>
       <w:pgSz w:w="12240" w:h="15840"/>
       <w:pgMar w:top="900" w:right="900" w:bottom="1170" w:left="990" w:header="720" w:footer="720" w:gutter="0"/>
       <w:cols w:space="720"/>
@@ -2602,7 +2200,7 @@
                 <w:noProof/>
                 <w:sz w:val="28"/>
               </w:rPr>
-              <w:t>5</w:t>
+              <w:t>1</w:t>
             </w:r>
             <w:r>
               <w:rPr>
@@ -2647,7 +2245,7 @@
                 <w:noProof/>
                 <w:sz w:val="28"/>
               </w:rPr>
-              <w:t>5</w:t>
+              <w:t>4</w:t>
             </w:r>
             <w:r>
               <w:rPr>
@@ -3381,7 +2979,6 @@
     <w:basedOn w:val="Normal"/>
     <w:link w:val="HTMLPreformattedChar"/>
     <w:uiPriority w:val="99"/>
-    <w:semiHidden/>
     <w:unhideWhenUsed/>
     <w:rsid w:val="008F5356"/>
     <w:pPr>
@@ -3416,7 +3013,6 @@
     <w:basedOn w:val="DefaultParagraphFont"/>
     <w:link w:val="HTMLPreformatted"/>
     <w:uiPriority w:val="99"/>
-    <w:semiHidden/>
     <w:rsid w:val="008F5356"/>
     <w:rPr>
       <w:rFonts w:ascii="Courier New" w:eastAsia="Times New Roman" w:hAnsi="Courier New" w:cs="Courier New"/>
@@ -3546,6 +3142,16 @@
     <w:name w:val="pipeline-node-30"/>
     <w:basedOn w:val="DefaultParagraphFont"/>
     <w:rsid w:val="00070C30"/>
+  </w:style>
+  <w:style w:type="character" w:customStyle="1" w:styleId="pipeline-node-37">
+    <w:name w:val="pipeline-node-37"/>
+    <w:basedOn w:val="DefaultParagraphFont"/>
+    <w:rsid w:val="007B7022"/>
+  </w:style>
+  <w:style w:type="character" w:customStyle="1" w:styleId="pipeline-node-39">
+    <w:name w:val="pipeline-node-39"/>
+    <w:basedOn w:val="DefaultParagraphFont"/>
+    <w:rsid w:val="007B7022"/>
   </w:style>
 </w:styles>
 </file>
